--- a/Сочинение_2024-02-02_09-27-39/4.17.2024 образцы/егэ27лист.docx
+++ b/Сочинение_2024-02-02_09-27-39/4.17.2024 образцы/егэ27лист.docx
@@ -123,22 +123,22 @@
             <w:tcW w:w="12190" w:type="dxa"/>
           </w:tcPr>
           <w:p>
+            <w:pPr>
+              <w:rPr>
+                <w:color w:val="4F81BD" w:themeColor="accent1"/>
+                <w:highlight w:val="black"/>
+              </w:rPr>
+            </w:pPr>
             <w:r>
               <w:rPr>
                 <w:highlight w:val="cyan"/>
               </w:rPr>
-              <w:t>Фрида Абрамовна Вигдорова</w:t>
+              <w:t>Фрида Абрамовна Вигдорова поднимает проблему преодоления страха</w:t>
             </w:r>
             <w:r>
               <w:rPr>
                 <w:highlight w:val="cyan"/>
               </w:rPr>
-              <w:t xml:space="preserve"> поднимает проблему преодоления страха</w:t>
-            </w:r>
-            <w:r>
-              <w:rPr>
-                <w:highlight w:val="cyan"/>
-              </w:rPr>
               <w:t>.</w:t>
             </w:r>
             <w:r>
@@ -146,57 +146,38 @@
             </w:r>
             <w:r>
               <w:rPr>
-                <w:highlight w:val="yellow"/>
-              </w:rPr>
-              <w:t xml:space="preserve">Нужно ли поддаваться страху и стоит ли бороться с ним? Именно над этими вопросами размышляет </w:t>
-            </w:r>
-            <w:r>
-              <w:rPr>
-                <w:highlight w:val="yellow"/>
-              </w:rPr>
-              <w:t>Фрида Абрамовна Вигдорова</w:t>
-            </w:r>
-            <w:r>
-              <w:rPr>
-                <w:highlight w:val="yellow"/>
-              </w:rPr>
-              <w:t>.</w:t>
-            </w:r>
-          </w:p>
-          <w:p>
-            <w:r>
-              <w:rPr>
-                <w:highlight w:val="darkGray"/>
+                <w:color w:val="4F81BD" w:themeColor="accent1"/>
+                <w:highlight w:val="black"/>
+              </w:rPr>
+              <w:t>Нужно ли поддаваться страху и стоит ли бороться с ним? Именно над этими вопросами размышляет Фрида Абрамовна Вигдорова.</w:t>
+            </w:r>
+          </w:p>
+          <w:p>
+            <w:r>
+              <w:rPr>
+                <w:color w:val="4F81BD" w:themeColor="accent1"/>
+                <w:highlight w:val="black"/>
               </w:rPr>
               <w:t xml:space="preserve">Страх </w:t>
             </w:r>
             <w:r>
               <w:rPr>
-                <w:highlight w:val="darkGray"/>
-              </w:rPr>
-              <w:t xml:space="preserve">– </w:t>
-            </w:r>
-            <w:r>
-              <w:rPr>
-                <w:highlight w:val="darkGray"/>
-              </w:rPr>
-              <w:t>чувство, возникающее из-за ощущения опасности</w:t>
-            </w:r>
-            <w:r>
-              <w:rPr>
-                <w:highlight w:val="darkGray"/>
-              </w:rPr>
-              <w:t xml:space="preserve">, которое необходимо преодолевать не только в исключительных событиях, </w:t>
-            </w:r>
-            <w:r>
-              <w:rPr>
-                <w:highlight w:val="darkGray"/>
+                <w:color w:val="4F81BD" w:themeColor="accent1"/>
+                <w:highlight w:val="black"/>
+              </w:rPr>
+              <w:t xml:space="preserve">– чувство, возникающее из-за ощущения опасности, которое необходимо преодолевать не только в исключительных событиях, </w:t>
+            </w:r>
+            <w:r>
+              <w:rPr>
+                <w:color w:val="4F81BD" w:themeColor="accent1"/>
+                <w:highlight w:val="black"/>
               </w:rPr>
               <w:t>но</w:t>
             </w:r>
             <w:r>
               <w:rPr>
-                <w:highlight w:val="darkGray"/>
+                <w:color w:val="4F81BD" w:themeColor="accent1"/>
+                <w:highlight w:val="black"/>
               </w:rPr>
               <w:t xml:space="preserve"> и в обычной жизни.</w:t>
             </w:r>
@@ -293,7 +274,13 @@
               <w:t xml:space="preserve"> не боявшийся ни пуль, ни танков, испугался</w:t>
             </w:r>
             <w:r>
-              <w:t xml:space="preserve">» последствий. Страх затмил чувство справедливости. </w:t>
+              <w:t xml:space="preserve">» </w:t>
+            </w:r>
+            <w:r>
+              <w:t>последствий</w:t>
+            </w:r>
+            <w:r>
+              <w:t xml:space="preserve">. Страх затмил чувство справедливости. </w:t>
             </w:r>
           </w:p>
         </w:tc>
@@ -378,25 +365,7 @@
               <w:t xml:space="preserve"> на лыжах</w:t>
             </w:r>
             <w:r>
-              <w:t xml:space="preserve"> с высокой горы. </w:t>
-            </w:r>
-            <w:r>
-              <w:t>Ф.</w:t>
-            </w:r>
-            <w:r>
-              <w:t xml:space="preserve"> </w:t>
-            </w:r>
-            <w:r>
-              <w:t>А.</w:t>
-            </w:r>
-            <w:r>
-              <w:t xml:space="preserve"> </w:t>
-            </w:r>
-            <w:r>
-              <w:t>Вигдорова</w:t>
-            </w:r>
-            <w:r>
-              <w:t xml:space="preserve"> задается вопросом: почему он боится признаться? Может, потому что он страшится последствий.</w:t>
+              <w:t xml:space="preserve"> с высокой горы. Ф. А. Вигдорова задается вопросом: почему он боится признаться? Может, потому что он страшится последствий.</w:t>
             </w:r>
           </w:p>
           <w:p/>
@@ -537,29 +506,110 @@
             <w:r>
               <w:t xml:space="preserve">Я абсолютно согласен с позицией автора. Человеку необходимо справляться со страхом, так как есть ситуации, где речь идет о чести, совести и справедливости. В подтверждение своей точки зрения приведу примеры из произведений русских писателей. </w:t>
             </w:r>
+            <w:r>
+              <w:t>В первую очередь хочу привести произведение «Судьба человека», автором которого является М.А. Шолохов.</w:t>
+            </w:r>
+          </w:p>
+          <w:p>
+            <w:r>
+              <w:t xml:space="preserve">Когда </w:t>
+            </w:r>
+            <w:r>
+              <w:t xml:space="preserve">Андрея Соколова взяли в плен, то он совершил мужественный поступок. Он задушил предателя, который хотел выдать немцам своего командира. Во-вторых, хочу </w:t>
+            </w:r>
+            <w:r>
+              <w:rPr>
+                <w:color w:val="FF0000"/>
+              </w:rPr>
+              <w:t xml:space="preserve">ОБРАТИТЬСЯ </w:t>
+            </w:r>
+            <w:r>
+              <w:t xml:space="preserve">привести серию книг о «Гарри Поттере», автором которых является Джоан Роулинг. В первой книге, когда Гарри, Рон и Гермиона ночью пошли «спасать философский камень». </w:t>
+            </w:r>
+            <w:proofErr w:type="spellStart"/>
+            <w:r>
+              <w:t>Невилл</w:t>
+            </w:r>
+            <w:proofErr w:type="spellEnd"/>
+            <w:r>
+              <w:t xml:space="preserve"> </w:t>
+            </w:r>
+            <w:proofErr w:type="spellStart"/>
+            <w:r>
+              <w:t>Долгопупс</w:t>
+            </w:r>
+            <w:proofErr w:type="spellEnd"/>
+            <w:r>
+              <w:t xml:space="preserve">, боязливый и рассеянный мальчик, которого дразнили </w:t>
+            </w:r>
+            <w:proofErr w:type="spellStart"/>
+            <w:r>
+              <w:t>Слизеринцы</w:t>
+            </w:r>
+            <w:proofErr w:type="spellEnd"/>
+            <w:r>
+              <w:t xml:space="preserve">, вдруг встал перед своими одноклассниками </w:t>
+            </w:r>
+            <w:r>
+              <w:t>и готов был даже драться</w:t>
+            </w:r>
+            <w:r>
+              <w:t xml:space="preserve"> С НИМИ</w:t>
+            </w:r>
+            <w:r>
+              <w:t xml:space="preserve">. Этим поступком </w:t>
+            </w:r>
+            <w:proofErr w:type="spellStart"/>
+            <w:r>
+              <w:t>Невилл</w:t>
+            </w:r>
+            <w:proofErr w:type="spellEnd"/>
+            <w:r>
+              <w:t xml:space="preserve"> преодолел свой страх и встал </w:t>
+            </w:r>
+            <w:r>
+              <w:t xml:space="preserve">НА ПУТИ </w:t>
+            </w:r>
+            <w:r>
+              <w:t>перед собственными друзьями.</w:t>
+            </w:r>
           </w:p>
           <w:p/>
           <w:p>
-            <w:r>
-              <w:t xml:space="preserve">А. С. Пушкин – </w:t>
-            </w:r>
-            <w:proofErr w:type="gramStart"/>
-            <w:r>
-              <w:t>Онегин(</w:t>
-            </w:r>
-            <w:proofErr w:type="gramEnd"/>
-            <w:r>
-              <w:t>приглашает на танец сестру ленского)</w:t>
-            </w:r>
-          </w:p>
-          <w:p>
-            <w:r>
+            <w:pPr>
+              <w:rPr>
+                <w:highlight w:val="darkGray"/>
+              </w:rPr>
+            </w:pPr>
+            <w:r>
+              <w:rPr>
+                <w:highlight w:val="darkGray"/>
+              </w:rPr>
+              <w:t>А. С. Пушкин – Онегин(приглашает на танец сестру ленского)</w:t>
+            </w:r>
+          </w:p>
+          <w:p>
+            <w:pPr>
+              <w:rPr>
+                <w:highlight w:val="darkGray"/>
+              </w:rPr>
+            </w:pPr>
+            <w:r>
+              <w:rPr>
+                <w:highlight w:val="darkGray"/>
+              </w:rPr>
               <w:t>Чучело – Железникова</w:t>
             </w:r>
           </w:p>
           <w:p>
             <w:r>
-              <w:t xml:space="preserve">Булгаков – Мастер и Маргарита </w:t>
+              <w:rPr>
+                <w:highlight w:val="darkGray"/>
+              </w:rPr>
+              <w:t>Булгаков – Мастер и Маргарита</w:t>
+            </w:r>
+            <w:r>
+              <w:t xml:space="preserve"> </w:t>
             </w:r>
           </w:p>
           <w:p>
@@ -644,16 +694,20 @@
             <w:tcW w:w="12190" w:type="dxa"/>
           </w:tcPr>
           <w:p>
-            <w:pPr>
-              <w:rPr>
-                <w:lang w:val="en-US"/>
-              </w:rPr>
-            </w:pPr>
-            <w:r>
-              <w:rPr>
-                <w:highlight w:val="darkCyan"/>
-              </w:rPr>
-              <w:t>закончить</w:t>
+            <w:r>
+              <w:t>В заключение хочу сказать, что, преодолевая страх, люди становятся сил</w:t>
+            </w:r>
+            <w:r>
+              <w:t>ь</w:t>
+            </w:r>
+            <w:r>
+              <w:t xml:space="preserve">нее </w:t>
+            </w:r>
+            <w:r>
+              <w:t>и смелее</w:t>
+            </w:r>
+            <w:r>
+              <w:t xml:space="preserve">, поэтому всегда нужно преодолевать свой страх. </w:t>
             </w:r>
           </w:p>
         </w:tc>
@@ -793,6 +847,7 @@
     <w:lsdException w:name="HTML Sample" w:semiHidden="1" w:unhideWhenUsed="1"/>
     <w:lsdException w:name="HTML Typewriter" w:semiHidden="1" w:unhideWhenUsed="1"/>
     <w:lsdException w:name="HTML Variable" w:semiHidden="1" w:unhideWhenUsed="1"/>
+    <w:lsdException w:name="Normal Table" w:semiHidden="1" w:unhideWhenUsed="1"/>
     <w:lsdException w:name="annotation subject" w:semiHidden="1" w:unhideWhenUsed="1"/>
     <w:lsdException w:name="No List" w:semiHidden="1" w:unhideWhenUsed="1"/>
     <w:lsdException w:name="Outline List 1" w:semiHidden="1" w:unhideWhenUsed="1"/>
@@ -835,8 +890,11 @@
     <w:lsdException w:name="Table Contemporary" w:semiHidden="1" w:unhideWhenUsed="1"/>
     <w:lsdException w:name="Table Elegant" w:semiHidden="1" w:unhideWhenUsed="1"/>
     <w:lsdException w:name="Table Professional" w:semiHidden="1" w:unhideWhenUsed="1"/>
+    <w:lsdException w:name="Table Subtle 1" w:semiHidden="1" w:unhideWhenUsed="1"/>
     <w:lsdException w:name="Table Subtle 2" w:semiHidden="1" w:unhideWhenUsed="1"/>
     <w:lsdException w:name="Table Web 1" w:semiHidden="1" w:unhideWhenUsed="1"/>
+    <w:lsdException w:name="Table Web 2" w:semiHidden="1" w:unhideWhenUsed="1"/>
+    <w:lsdException w:name="Table Web 3" w:semiHidden="1" w:unhideWhenUsed="1"/>
     <w:lsdException w:name="Balloon Text" w:semiHidden="1" w:unhideWhenUsed="1"/>
     <w:lsdException w:name="Table Grid" w:uiPriority="59"/>
     <w:lsdException w:name="Table Theme" w:semiHidden="1" w:unhideWhenUsed="1"/>
@@ -1068,6 +1126,7 @@
   <w:style w:type="character" w:default="1" w:styleId="a0">
     <w:name w:val="Default Paragraph Font"/>
     <w:uiPriority w:val="1"/>
+    <w:semiHidden/>
     <w:unhideWhenUsed/>
   </w:style>
   <w:style w:type="table" w:default="1" w:styleId="a1">
